--- a/2_国家情報/制暦2202年/アトランティス大陸/元ショルテ植民地/テトラーン.docx
+++ b/2_国家情報/制暦2202年/アトランティス大陸/元ショルテ植民地/テトラーン.docx
@@ -522,7 +522,6 @@
           <w:docGrid w:type="lines" w:linePitch="332"/>
         </w:sectPr>
       </w:pPr>
-      <w:bookmarkStart w:id="0" w:name="_GoBack"/>
       <w:r>
         <w:rPr>
           <w:rFonts w:hint="eastAsia"/>
@@ -542,7 +541,6 @@
           </wp:inline>
         </w:drawing>
       </w:r>
-      <w:bookmarkEnd w:id="0"/>
     </w:p>
     <w:p>
       <w:pPr>
@@ -555,7 +553,91 @@
         </w:sectPr>
       </w:pPr>
     </w:p>
-    <w:p/>
+    <w:p>
+      <w:pPr>
+        <w:pStyle w:val="1"/>
+        <w:spacing w:before="265" w:after="99"/>
+      </w:pPr>
+      <w:r>
+        <w:rPr>
+          <w:rFonts w:hint="eastAsia"/>
+        </w:rPr>
+        <w:t>行政区画</w:t>
+      </w:r>
+    </w:p>
+    <w:p>
+      <w:pPr>
+        <w:widowControl/>
+        <w:snapToGrid/>
+        <w:jc w:val="left"/>
+        <w:rPr>
+          <w:rFonts w:asciiTheme="majorHAnsi" w:eastAsiaTheme="majorEastAsia" w:hAnsiTheme="majorHAnsi" w:cstheme="majorBidi"/>
+          <w:b/>
+          <w:color w:val="FFFFFF" w:themeColor="background1"/>
+          <w:kern w:val="0"/>
+          <w:sz w:val="32"/>
+          <w:szCs w:val="24"/>
+        </w:rPr>
+        <w:sectPr>
+          <w:type w:val="continuous"/>
+          <w:pgSz w:w="11906" w:h="16838"/>
+          <w:pgMar w:top="1077" w:right="1077" w:bottom="1077" w:left="1077" w:header="851" w:footer="992" w:gutter="0"/>
+          <w:pgNumType w:start="1"/>
+          <w:cols w:space="720"/>
+          <w:docGrid w:type="lines" w:linePitch="332"/>
+        </w:sectPr>
+      </w:pPr>
+    </w:p>
+    <w:p>
+      <w:r>
+        <w:rPr>
+          <w:noProof/>
+        </w:rPr>
+        <w:drawing>
+          <wp:inline distT="0" distB="0" distL="0" distR="0">
+            <wp:extent cx="3657600" cy="4702629"/>
+            <wp:effectExtent l="0" t="0" r="0" b="3175"/>
+            <wp:docPr id="2" name="図 2"/>
+            <wp:cNvGraphicFramePr>
+              <a:graphicFrameLocks xmlns:a="http://schemas.openxmlformats.org/drawingml/2006/main" noChangeAspect="1"/>
+            </wp:cNvGraphicFramePr>
+            <a:graphic xmlns:a="http://schemas.openxmlformats.org/drawingml/2006/main">
+              <a:graphicData uri="http://schemas.openxmlformats.org/drawingml/2006/picture">
+                <pic:pic xmlns:pic="http://schemas.openxmlformats.org/drawingml/2006/picture">
+                  <pic:nvPicPr>
+                    <pic:cNvPr id="2" name="テトラーン_行政区画.png"/>
+                    <pic:cNvPicPr/>
+                  </pic:nvPicPr>
+                  <pic:blipFill>
+                    <a:blip r:embed="rId9" cstate="print">
+                      <a:extLst>
+                        <a:ext uri="{28A0092B-C50C-407E-A947-70E740481C1C}">
+                          <a14:useLocalDpi xmlns:a14="http://schemas.microsoft.com/office/drawing/2010/main" val="0"/>
+                        </a:ext>
+                      </a:extLst>
+                    </a:blip>
+                    <a:stretch>
+                      <a:fillRect/>
+                    </a:stretch>
+                  </pic:blipFill>
+                  <pic:spPr>
+                    <a:xfrm>
+                      <a:off x="0" y="0"/>
+                      <a:ext cx="3684843" cy="4737655"/>
+                    </a:xfrm>
+                    <a:prstGeom prst="rect">
+                      <a:avLst/>
+                    </a:prstGeom>
+                  </pic:spPr>
+                </pic:pic>
+              </a:graphicData>
+            </a:graphic>
+          </wp:inline>
+        </w:drawing>
+      </w:r>
+      <w:bookmarkStart w:id="0" w:name="_GoBack"/>
+      <w:bookmarkEnd w:id="0"/>
+    </w:p>
     <w:sectPr>
       <w:type w:val="continuous"/>
       <w:pgSz w:w="11906" w:h="16838" w:code="9"/>
@@ -2816,7 +2898,7 @@
 </file>
 
 <file path=customXml/itemProps1.xml><?xml version="1.0" encoding="utf-8"?>
-<ds:datastoreItem xmlns:ds="http://schemas.openxmlformats.org/officeDocument/2006/customXml" ds:itemID="{A9F51129-D2E0-4FFA-9711-E75575595739}">
+<ds:datastoreItem xmlns:ds="http://schemas.openxmlformats.org/officeDocument/2006/customXml" ds:itemID="{D9E4013C-58B0-4E6D-B1BD-1E931FEEB4FC}">
   <ds:schemaRefs>
     <ds:schemaRef ds:uri="http://schemas.openxmlformats.org/officeDocument/2006/bibliography"/>
   </ds:schemaRefs>
